--- a/Berwork-Verbesserungspotenzial.docx
+++ b/Berwork-Verbesserungspotenzial.docx
@@ -2,8 +2,564 @@
 <file path=word/document.xml><?xml version="1.0" encoding="utf-8"?>
 <w:document xmlns:wpc="http://schemas.microsoft.com/office/word/2010/wordprocessingCanvas" xmlns:cx="http://schemas.microsoft.com/office/drawing/2014/chartex" xmlns:cx1="http://schemas.microsoft.com/office/drawing/2015/9/8/chartex" xmlns:cx2="http://schemas.microsoft.com/office/drawing/2015/10/21/chartex" xmlns:cx3="http://schemas.microsoft.com/office/drawing/2016/5/9/chartex" xmlns:cx4="http://schemas.microsoft.com/office/drawing/2016/5/10/chartex" xmlns:cx5="http://schemas.microsoft.com/office/drawing/2016/5/11/chartex" xmlns:cx6="http://schemas.microsoft.com/office/drawing/2016/5/12/chartex" xmlns:cx7="http://schemas.microsoft.com/office/drawing/2016/5/13/chartex" xmlns:cx8="http://schemas.microsoft.com/office/drawing/2016/5/14/chartex" xmlns:mc="http://schemas.openxmlformats.org/markup-compatibility/2006" xmlns:aink="http://schemas.microsoft.com/office/drawing/2016/ink" xmlns:am3d="http://schemas.microsoft.com/office/drawing/2017/model3d" xmlns:o="urn:schemas-microsoft-com:office:office" xmlns:r="http://schemas.openxmlformats.org/officeDocument/2006/relationships" xmlns:m="http://schemas.openxmlformats.org/officeDocument/2006/math" xmlns:v="urn:schemas-microsoft-com:vml" xmlns:wp14="http://schemas.microsoft.com/office/word/2010/wordprocessingDrawing" xmlns:wp="http://schemas.openxmlformats.org/drawingml/2006/wordprocessingDrawing" xmlns:w10="urn:schemas-microsoft-com:office:word" xmlns:w="http://schemas.openxmlformats.org/wordprocessingml/2006/main" xmlns:w14="http://schemas.microsoft.com/office/word/2010/wordml" xmlns:w15="http://schemas.microsoft.com/office/word/2012/wordml" xmlns:w16cex="http://schemas.microsoft.com/office/word/2018/wordml/cex" xmlns:w16cid="http://schemas.microsoft.com/office/word/2016/wordml/cid" xmlns:w16="http://schemas.microsoft.com/office/word/2018/wordml" xmlns:w16sdtdh="http://schemas.microsoft.com/office/word/2020/wordml/sdtdatahash" xmlns:w16se="http://schemas.microsoft.com/office/word/2015/wordml/symex" xmlns:wpg="http://schemas.microsoft.com/office/word/2010/wordprocessingGroup" xmlns:wpi="http://schemas.microsoft.com/office/word/2010/wordprocessingInk" xmlns:wne="http://schemas.microsoft.com/office/word/2006/wordml" xmlns:wps="http://schemas.microsoft.com/office/word/2010/wordprocessingShape" mc:Ignorable="w14 w15 w16se w16cid w16 w16cex w16sdtdh wp14">
   <w:body>
-    <w:p/>
+    <w:p>
+      <w:pPr>
+        <w:pBdr>
+          <w:bottom w:val="single" w:sz="4" w:space="1" w:color="auto"/>
+        </w:pBdr>
+        <w:jc w:val="center"/>
+        <w:rPr>
+          <w:rFonts w:ascii="Courier New" w:hAnsi="Courier New" w:cs="Courier New"/>
+          <w:sz w:val="24"/>
+          <w:szCs w:val="24"/>
+          <w:lang w:val="de-DE"/>
+        </w:rPr>
+      </w:pPr>
+      <w:r>
+        <w:rPr>
+          <w:rFonts w:ascii="Courier New" w:hAnsi="Courier New" w:cs="Courier New"/>
+          <w:sz w:val="24"/>
+          <w:szCs w:val="24"/>
+          <w:lang w:val="de-DE"/>
+        </w:rPr>
+        <w:t>Verbesserungspotenzial</w:t>
+      </w:r>
+    </w:p>
+    <w:p>
+      <w:pPr>
+        <w:jc w:val="both"/>
+        <w:rPr>
+          <w:rFonts w:ascii="Courier New" w:hAnsi="Courier New" w:cs="Courier New"/>
+          <w:sz w:val="24"/>
+          <w:szCs w:val="24"/>
+          <w:lang w:val="de-DE"/>
+        </w:rPr>
+      </w:pPr>
+    </w:p>
+    <w:p>
+      <w:pPr>
+        <w:pStyle w:val="Listenabsatz"/>
+        <w:numPr>
+          <w:ilvl w:val="0"/>
+          <w:numId w:val="2"/>
+        </w:numPr>
+        <w:jc w:val="both"/>
+        <w:rPr>
+          <w:rFonts w:ascii="Courier New" w:hAnsi="Courier New" w:cs="Courier New"/>
+          <w:sz w:val="24"/>
+          <w:szCs w:val="24"/>
+          <w:lang w:val="de-DE"/>
+        </w:rPr>
+      </w:pPr>
+      <w:r>
+        <w:rPr>
+          <w:rFonts w:ascii="Courier New" w:hAnsi="Courier New" w:cs="Courier New"/>
+          <w:sz w:val="24"/>
+          <w:szCs w:val="24"/>
+          <w:lang w:val="de-DE"/>
+        </w:rPr>
+        <w:t xml:space="preserve">Englische und deutsche Version ist unterschiedlich, nebenbei das bei der </w:t>
+      </w:r>
+      <w:r>
+        <w:rPr>
+          <w:rFonts w:ascii="Courier New" w:hAnsi="Courier New" w:cs="Courier New"/>
+          <w:sz w:val="24"/>
+          <w:szCs w:val="24"/>
+          <w:lang w:val="de-DE"/>
+        </w:rPr>
+        <w:t>englische</w:t>
+      </w:r>
+      <w:r>
+        <w:rPr>
+          <w:rFonts w:ascii="Courier New" w:hAnsi="Courier New" w:cs="Courier New"/>
+          <w:sz w:val="24"/>
+          <w:szCs w:val="24"/>
+          <w:lang w:val="de-DE"/>
+        </w:rPr>
+        <w:t xml:space="preserve"> Version Schreibfehler vorhanden sind </w:t>
+      </w:r>
+    </w:p>
+    <w:p>
+      <w:pPr>
+        <w:pStyle w:val="Listenabsatz"/>
+        <w:numPr>
+          <w:ilvl w:val="0"/>
+          <w:numId w:val="2"/>
+        </w:numPr>
+        <w:jc w:val="both"/>
+        <w:rPr>
+          <w:rFonts w:ascii="Courier New" w:hAnsi="Courier New" w:cs="Courier New"/>
+          <w:sz w:val="24"/>
+          <w:szCs w:val="24"/>
+          <w:lang w:val="de-DE"/>
+        </w:rPr>
+      </w:pPr>
+      <w:r>
+        <w:rPr>
+          <w:rFonts w:ascii="Courier New" w:hAnsi="Courier New" w:cs="Courier New"/>
+          <w:sz w:val="24"/>
+          <w:szCs w:val="24"/>
+          <w:lang w:val="de-DE"/>
+        </w:rPr>
+        <w:t>Einheitliche Schriftarten</w:t>
+      </w:r>
+    </w:p>
+    <w:p>
+      <w:pPr>
+        <w:pStyle w:val="Listenabsatz"/>
+        <w:numPr>
+          <w:ilvl w:val="0"/>
+          <w:numId w:val="2"/>
+        </w:numPr>
+        <w:jc w:val="both"/>
+        <w:rPr>
+          <w:rFonts w:ascii="Courier New" w:hAnsi="Courier New" w:cs="Courier New"/>
+          <w:sz w:val="24"/>
+          <w:szCs w:val="24"/>
+          <w:lang w:val="de-DE"/>
+        </w:rPr>
+      </w:pPr>
+      <w:proofErr w:type="spellStart"/>
+      <w:r>
+        <w:rPr>
+          <w:rFonts w:ascii="Courier New" w:hAnsi="Courier New" w:cs="Courier New"/>
+          <w:sz w:val="24"/>
+          <w:szCs w:val="24"/>
+          <w:lang w:val="de-DE"/>
+        </w:rPr>
+        <w:t>Navbar</w:t>
+      </w:r>
+      <w:proofErr w:type="spellEnd"/>
+      <w:r>
+        <w:rPr>
+          <w:rFonts w:ascii="Courier New" w:hAnsi="Courier New" w:cs="Courier New"/>
+          <w:sz w:val="24"/>
+          <w:szCs w:val="24"/>
+          <w:lang w:val="de-DE"/>
+        </w:rPr>
+        <w:t xml:space="preserve"> Auflistung logisch und praktisch für den Kunden Aufbauen</w:t>
+      </w:r>
+    </w:p>
+    <w:p>
+      <w:pPr>
+        <w:pStyle w:val="Listenabsatz"/>
+        <w:numPr>
+          <w:ilvl w:val="0"/>
+          <w:numId w:val="2"/>
+        </w:numPr>
+        <w:jc w:val="both"/>
+        <w:rPr>
+          <w:rFonts w:ascii="Courier New" w:hAnsi="Courier New" w:cs="Courier New"/>
+          <w:sz w:val="24"/>
+          <w:szCs w:val="24"/>
+          <w:lang w:val="de-DE"/>
+        </w:rPr>
+      </w:pPr>
+      <w:r>
+        <w:rPr>
+          <w:rFonts w:ascii="Courier New" w:hAnsi="Courier New" w:cs="Courier New"/>
+          <w:sz w:val="24"/>
+          <w:szCs w:val="24"/>
+          <w:lang w:val="de-DE"/>
+        </w:rPr>
+        <w:t>Beim Shop sind die Artikel Information nicht auf der gleichen Höhe wie die anderen</w:t>
+      </w:r>
+    </w:p>
+    <w:p>
+      <w:pPr>
+        <w:pStyle w:val="Listenabsatz"/>
+        <w:numPr>
+          <w:ilvl w:val="0"/>
+          <w:numId w:val="2"/>
+        </w:numPr>
+        <w:jc w:val="both"/>
+        <w:rPr>
+          <w:rFonts w:ascii="Courier New" w:hAnsi="Courier New" w:cs="Courier New"/>
+          <w:sz w:val="24"/>
+          <w:szCs w:val="24"/>
+          <w:lang w:val="de-DE"/>
+        </w:rPr>
+      </w:pPr>
+      <w:r>
+        <w:rPr>
+          <w:rFonts w:ascii="Courier New" w:hAnsi="Courier New" w:cs="Courier New"/>
+          <w:sz w:val="24"/>
+          <w:szCs w:val="24"/>
+          <w:lang w:val="de-DE"/>
+        </w:rPr>
+        <w:t>Bei den Einzelnen Produkten, zu viel freier Platzt (</w:t>
+      </w:r>
+      <w:proofErr w:type="spellStart"/>
+      <w:r>
+        <w:rPr>
+          <w:rFonts w:ascii="Courier New" w:hAnsi="Courier New" w:cs="Courier New"/>
+          <w:sz w:val="24"/>
+          <w:szCs w:val="24"/>
+          <w:lang w:val="de-DE"/>
+        </w:rPr>
+        <w:t>weisse</w:t>
+      </w:r>
+      <w:proofErr w:type="spellEnd"/>
+      <w:r>
+        <w:rPr>
+          <w:rFonts w:ascii="Courier New" w:hAnsi="Courier New" w:cs="Courier New"/>
+          <w:sz w:val="24"/>
+          <w:szCs w:val="24"/>
+          <w:lang w:val="de-DE"/>
+        </w:rPr>
+        <w:t xml:space="preserve"> Fläche, die besetzt werden kann)</w:t>
+      </w:r>
+    </w:p>
+    <w:p>
+      <w:pPr>
+        <w:pStyle w:val="Listenabsatz"/>
+        <w:numPr>
+          <w:ilvl w:val="0"/>
+          <w:numId w:val="2"/>
+        </w:numPr>
+        <w:jc w:val="both"/>
+        <w:rPr>
+          <w:rFonts w:ascii="Courier New" w:hAnsi="Courier New" w:cs="Courier New"/>
+          <w:sz w:val="24"/>
+          <w:szCs w:val="24"/>
+          <w:lang w:val="de-DE"/>
+        </w:rPr>
+      </w:pPr>
+      <w:r>
+        <w:rPr>
+          <w:rFonts w:ascii="Courier New" w:hAnsi="Courier New" w:cs="Courier New"/>
+          <w:sz w:val="24"/>
+          <w:szCs w:val="24"/>
+          <w:lang w:val="de-DE"/>
+        </w:rPr>
+        <w:t>Beim Artikel soll der Button in den Warenkorb anders gestalten werden, Bsp., der möchte sich evtl. zuerst informieren</w:t>
+      </w:r>
+    </w:p>
+    <w:p>
+      <w:pPr>
+        <w:pStyle w:val="Listenabsatz"/>
+        <w:numPr>
+          <w:ilvl w:val="0"/>
+          <w:numId w:val="2"/>
+        </w:numPr>
+        <w:jc w:val="both"/>
+        <w:rPr>
+          <w:rFonts w:ascii="Courier New" w:hAnsi="Courier New" w:cs="Courier New"/>
+          <w:sz w:val="24"/>
+          <w:szCs w:val="24"/>
+          <w:lang w:val="de-DE"/>
+        </w:rPr>
+      </w:pPr>
+      <w:r>
+        <w:rPr>
+          <w:rFonts w:ascii="Courier New" w:hAnsi="Courier New" w:cs="Courier New"/>
+          <w:sz w:val="24"/>
+          <w:szCs w:val="24"/>
+          <w:lang w:val="de-DE"/>
+        </w:rPr>
+        <w:t>Beschreibung ist nicht übersichtlich</w:t>
+      </w:r>
+      <w:r>
+        <w:rPr>
+          <w:rFonts w:ascii="Courier New" w:hAnsi="Courier New" w:cs="Courier New"/>
+          <w:sz w:val="24"/>
+          <w:szCs w:val="24"/>
+          <w:lang w:val="de-DE"/>
+        </w:rPr>
+        <w:t xml:space="preserve"> und zu lange, eine kürzere Beschreibung für den Überblick wäre vorteilhaft</w:t>
+      </w:r>
+    </w:p>
+    <w:p>
+      <w:pPr>
+        <w:pStyle w:val="Listenabsatz"/>
+        <w:numPr>
+          <w:ilvl w:val="0"/>
+          <w:numId w:val="2"/>
+        </w:numPr>
+        <w:jc w:val="both"/>
+        <w:rPr>
+          <w:rFonts w:ascii="Courier New" w:hAnsi="Courier New" w:cs="Courier New"/>
+          <w:sz w:val="24"/>
+          <w:szCs w:val="24"/>
+          <w:lang w:val="de-DE"/>
+        </w:rPr>
+      </w:pPr>
+      <w:r>
+        <w:rPr>
+          <w:rFonts w:ascii="Courier New" w:hAnsi="Courier New" w:cs="Courier New"/>
+          <w:sz w:val="24"/>
+          <w:szCs w:val="24"/>
+          <w:lang w:val="de-DE"/>
+        </w:rPr>
+        <w:t>Versand kosten Seite ist unübersichtlich aufgestellt und wie man dort drauf kommt ist auch nicht klar</w:t>
+      </w:r>
+    </w:p>
+    <w:p>
+      <w:pPr>
+        <w:pStyle w:val="Listenabsatz"/>
+        <w:numPr>
+          <w:ilvl w:val="0"/>
+          <w:numId w:val="2"/>
+        </w:numPr>
+        <w:jc w:val="both"/>
+        <w:rPr>
+          <w:rFonts w:ascii="Courier New" w:hAnsi="Courier New" w:cs="Courier New"/>
+          <w:sz w:val="24"/>
+          <w:szCs w:val="24"/>
+          <w:lang w:val="de-DE"/>
+        </w:rPr>
+      </w:pPr>
+      <w:r>
+        <w:rPr>
+          <w:rFonts w:ascii="Courier New" w:hAnsi="Courier New" w:cs="Courier New"/>
+          <w:sz w:val="24"/>
+          <w:szCs w:val="24"/>
+          <w:lang w:val="de-DE"/>
+        </w:rPr>
+        <w:t>Bei der Zahlungsmöglichkeiten, die Logos/Bilder/</w:t>
+      </w:r>
+      <w:proofErr w:type="spellStart"/>
+      <w:r>
+        <w:rPr>
+          <w:rFonts w:ascii="Courier New" w:hAnsi="Courier New" w:cs="Courier New"/>
+          <w:sz w:val="24"/>
+          <w:szCs w:val="24"/>
+          <w:lang w:val="de-DE"/>
+        </w:rPr>
+        <w:t>Blöck</w:t>
+      </w:r>
+      <w:proofErr w:type="spellEnd"/>
+      <w:r>
+        <w:rPr>
+          <w:rFonts w:ascii="Courier New" w:hAnsi="Courier New" w:cs="Courier New"/>
+          <w:sz w:val="24"/>
+          <w:szCs w:val="24"/>
+          <w:lang w:val="de-DE"/>
+        </w:rPr>
+        <w:t xml:space="preserve"> auslassen, sieht seriöser aus</w:t>
+      </w:r>
+    </w:p>
+    <w:p>
+      <w:pPr>
+        <w:pStyle w:val="Listenabsatz"/>
+        <w:numPr>
+          <w:ilvl w:val="0"/>
+          <w:numId w:val="2"/>
+        </w:numPr>
+        <w:jc w:val="both"/>
+        <w:rPr>
+          <w:rFonts w:ascii="Courier New" w:hAnsi="Courier New" w:cs="Courier New"/>
+          <w:sz w:val="24"/>
+          <w:szCs w:val="24"/>
+          <w:lang w:val="de-DE"/>
+        </w:rPr>
+      </w:pPr>
+      <w:r>
+        <w:rPr>
+          <w:rFonts w:ascii="Courier New" w:hAnsi="Courier New" w:cs="Courier New"/>
+          <w:sz w:val="24"/>
+          <w:szCs w:val="24"/>
+          <w:lang w:val="de-DE"/>
+        </w:rPr>
+        <w:t xml:space="preserve">Unten </w:t>
+      </w:r>
+      <w:r>
+        <w:rPr>
+          <w:rFonts w:ascii="Courier New" w:hAnsi="Courier New" w:cs="Courier New"/>
+          <w:sz w:val="24"/>
+          <w:szCs w:val="24"/>
+          <w:lang w:val="de-DE"/>
+        </w:rPr>
+        <w:t>rechts</w:t>
+      </w:r>
+      <w:r>
+        <w:rPr>
+          <w:rFonts w:ascii="Courier New" w:hAnsi="Courier New" w:cs="Courier New"/>
+          <w:sz w:val="24"/>
+          <w:szCs w:val="24"/>
+          <w:lang w:val="de-DE"/>
+        </w:rPr>
+        <w:t xml:space="preserve"> die Bewertung ganz auslassen, </w:t>
+      </w:r>
+      <w:r>
+        <w:rPr>
+          <w:rFonts w:ascii="Courier New" w:hAnsi="Courier New" w:cs="Courier New"/>
+          <w:sz w:val="24"/>
+          <w:szCs w:val="24"/>
+          <w:lang w:val="de-DE"/>
+        </w:rPr>
+        <w:t>vor allem</w:t>
+      </w:r>
+      <w:r>
+        <w:rPr>
+          <w:rFonts w:ascii="Courier New" w:hAnsi="Courier New" w:cs="Courier New"/>
+          <w:sz w:val="24"/>
+          <w:szCs w:val="24"/>
+          <w:lang w:val="de-DE"/>
+        </w:rPr>
+        <w:t xml:space="preserve"> weil sind auch nicht aktuell und es kommt nicht realistisch über</w:t>
+      </w:r>
+    </w:p>
+    <w:p>
+      <w:pPr>
+        <w:pStyle w:val="Listenabsatz"/>
+        <w:numPr>
+          <w:ilvl w:val="0"/>
+          <w:numId w:val="2"/>
+        </w:numPr>
+        <w:jc w:val="both"/>
+        <w:rPr>
+          <w:rFonts w:ascii="Courier New" w:hAnsi="Courier New" w:cs="Courier New"/>
+          <w:sz w:val="24"/>
+          <w:szCs w:val="24"/>
+          <w:lang w:val="de-DE"/>
+        </w:rPr>
+      </w:pPr>
+      <w:r>
+        <w:rPr>
+          <w:rFonts w:ascii="Courier New" w:hAnsi="Courier New" w:cs="Courier New"/>
+          <w:sz w:val="24"/>
+          <w:szCs w:val="24"/>
+          <w:lang w:val="de-DE"/>
+        </w:rPr>
+        <w:t xml:space="preserve">Der </w:t>
+      </w:r>
+      <w:proofErr w:type="spellStart"/>
+      <w:r>
+        <w:rPr>
+          <w:rFonts w:ascii="Courier New" w:hAnsi="Courier New" w:cs="Courier New"/>
+          <w:sz w:val="24"/>
+          <w:szCs w:val="24"/>
+          <w:lang w:val="de-DE"/>
+        </w:rPr>
+        <w:t>Footer</w:t>
+      </w:r>
+      <w:proofErr w:type="spellEnd"/>
+      <w:r>
+        <w:rPr>
+          <w:rFonts w:ascii="Courier New" w:hAnsi="Courier New" w:cs="Courier New"/>
+          <w:sz w:val="24"/>
+          <w:szCs w:val="24"/>
+          <w:lang w:val="de-DE"/>
+        </w:rPr>
+        <w:t xml:space="preserve"> soll nicht nach hinten gestellt sein </w:t>
+      </w:r>
+    </w:p>
+    <w:p>
+      <w:pPr>
+        <w:pStyle w:val="Listenabsatz"/>
+        <w:numPr>
+          <w:ilvl w:val="0"/>
+          <w:numId w:val="2"/>
+        </w:numPr>
+        <w:jc w:val="both"/>
+        <w:rPr>
+          <w:rFonts w:ascii="Courier New" w:hAnsi="Courier New" w:cs="Courier New"/>
+          <w:sz w:val="24"/>
+          <w:szCs w:val="24"/>
+          <w:lang w:val="de-DE"/>
+        </w:rPr>
+      </w:pPr>
+      <w:r>
+        <w:rPr>
+          <w:rFonts w:ascii="Courier New" w:hAnsi="Courier New" w:cs="Courier New"/>
+          <w:sz w:val="24"/>
+          <w:szCs w:val="24"/>
+          <w:lang w:val="de-DE"/>
+        </w:rPr>
+        <w:t xml:space="preserve">Der </w:t>
+      </w:r>
+      <w:proofErr w:type="spellStart"/>
+      <w:r>
+        <w:rPr>
+          <w:rFonts w:ascii="Courier New" w:hAnsi="Courier New" w:cs="Courier New"/>
+          <w:sz w:val="24"/>
+          <w:szCs w:val="24"/>
+          <w:lang w:val="de-DE"/>
+        </w:rPr>
+        <w:t>Subscribe</w:t>
+      </w:r>
+      <w:proofErr w:type="spellEnd"/>
+      <w:r>
+        <w:rPr>
+          <w:rFonts w:ascii="Courier New" w:hAnsi="Courier New" w:cs="Courier New"/>
+          <w:sz w:val="24"/>
+          <w:szCs w:val="24"/>
+          <w:lang w:val="de-DE"/>
+        </w:rPr>
+        <w:t xml:space="preserve"> Feld/Anzeige soll nicht jeder Minute auftauchen und auf jeden Fall nicht der Kunde behindern seine Käufe zu machen</w:t>
+      </w:r>
+    </w:p>
+    <w:p>
+      <w:pPr>
+        <w:pStyle w:val="Listenabsatz"/>
+        <w:numPr>
+          <w:ilvl w:val="0"/>
+          <w:numId w:val="2"/>
+        </w:numPr>
+        <w:jc w:val="both"/>
+        <w:rPr>
+          <w:rFonts w:ascii="Courier New" w:hAnsi="Courier New" w:cs="Courier New"/>
+          <w:sz w:val="24"/>
+          <w:szCs w:val="24"/>
+          <w:lang w:val="de-DE"/>
+        </w:rPr>
+      </w:pPr>
+      <w:r>
+        <w:rPr>
+          <w:rFonts w:ascii="Courier New" w:hAnsi="Courier New" w:cs="Courier New"/>
+          <w:sz w:val="24"/>
+          <w:szCs w:val="24"/>
+          <w:lang w:val="de-DE"/>
+        </w:rPr>
+        <w:t>Kompatibel für andere Geräte</w:t>
+      </w:r>
+    </w:p>
+    <w:p>
+      <w:pPr>
+        <w:pStyle w:val="Listenabsatz"/>
+        <w:numPr>
+          <w:ilvl w:val="0"/>
+          <w:numId w:val="2"/>
+        </w:numPr>
+        <w:jc w:val="both"/>
+        <w:rPr>
+          <w:rFonts w:ascii="Courier New" w:hAnsi="Courier New" w:cs="Courier New"/>
+          <w:sz w:val="24"/>
+          <w:szCs w:val="24"/>
+          <w:lang w:val="de-DE"/>
+        </w:rPr>
+      </w:pPr>
+      <w:r>
+        <w:rPr>
+          <w:rFonts w:ascii="Courier New" w:hAnsi="Courier New" w:cs="Courier New"/>
+          <w:sz w:val="24"/>
+          <w:szCs w:val="24"/>
+          <w:lang w:val="de-DE"/>
+        </w:rPr>
+        <w:t xml:space="preserve">B 2 B passt nicht zu dem Rest von der Seite, </w:t>
+      </w:r>
+      <w:r>
+        <w:rPr>
+          <w:rFonts w:ascii="Courier New" w:hAnsi="Courier New" w:cs="Courier New"/>
+          <w:sz w:val="24"/>
+          <w:szCs w:val="24"/>
+          <w:lang w:val="de-DE"/>
+        </w:rPr>
+        <w:t>evtl.</w:t>
+      </w:r>
+      <w:r>
+        <w:rPr>
+          <w:rFonts w:ascii="Courier New" w:hAnsi="Courier New" w:cs="Courier New"/>
+          <w:sz w:val="24"/>
+          <w:szCs w:val="24"/>
+          <w:lang w:val="de-DE"/>
+        </w:rPr>
+        <w:t xml:space="preserve"> einen Separaten Link machen bei Spielweise Kontakt und dort drin befindet sich das B 2 B und weiteres</w:t>
+      </w:r>
+    </w:p>
     <w:sectPr>
+      <w:headerReference w:type="default" r:id="rId7"/>
       <w:pgSz w:w="11906" w:h="16838"/>
       <w:pgMar w:top="1417" w:right="1417" w:bottom="1134" w:left="1417" w:header="708" w:footer="708" w:gutter="0"/>
       <w:cols w:space="708"/>
@@ -11,6 +567,312 @@
     </w:sectPr>
   </w:body>
 </w:document>
+</file>
+
+<file path=word/endnotes.xml><?xml version="1.0" encoding="utf-8"?>
+<w:endnotes xmlns:wpc="http://schemas.microsoft.com/office/word/2010/wordprocessingCanvas" xmlns:cx="http://schemas.microsoft.com/office/drawing/2014/chartex" xmlns:cx1="http://schemas.microsoft.com/office/drawing/2015/9/8/chartex" xmlns:cx2="http://schemas.microsoft.com/office/drawing/2015/10/21/chartex" xmlns:cx3="http://schemas.microsoft.com/office/drawing/2016/5/9/chartex" xmlns:cx4="http://schemas.microsoft.com/office/drawing/2016/5/10/chartex" xmlns:cx5="http://schemas.microsoft.com/office/drawing/2016/5/11/chartex" xmlns:cx6="http://schemas.microsoft.com/office/drawing/2016/5/12/chartex" xmlns:cx7="http://schemas.microsoft.com/office/drawing/2016/5/13/chartex" xmlns:cx8="http://schemas.microsoft.com/office/drawing/2016/5/14/chartex" xmlns:mc="http://schemas.openxmlformats.org/markup-compatibility/2006" xmlns:aink="http://schemas.microsoft.com/office/drawing/2016/ink" xmlns:am3d="http://schemas.microsoft.com/office/drawing/2017/model3d" xmlns:o="urn:schemas-microsoft-com:office:office" xmlns:r="http://schemas.openxmlformats.org/officeDocument/2006/relationships" xmlns:m="http://schemas.openxmlformats.org/officeDocument/2006/math" xmlns:v="urn:schemas-microsoft-com:vml" xmlns:wp14="http://schemas.microsoft.com/office/word/2010/wordprocessingDrawing" xmlns:wp="http://schemas.openxmlformats.org/drawingml/2006/wordprocessingDrawing" xmlns:w10="urn:schemas-microsoft-com:office:word" xmlns:w="http://schemas.openxmlformats.org/wordprocessingml/2006/main" xmlns:w14="http://schemas.microsoft.com/office/word/2010/wordml" xmlns:w15="http://schemas.microsoft.com/office/word/2012/wordml" xmlns:w16cex="http://schemas.microsoft.com/office/word/2018/wordml/cex" xmlns:w16cid="http://schemas.microsoft.com/office/word/2016/wordml/cid" xmlns:w16="http://schemas.microsoft.com/office/word/2018/wordml" xmlns:w16sdtdh="http://schemas.microsoft.com/office/word/2020/wordml/sdtdatahash" xmlns:w16se="http://schemas.microsoft.com/office/word/2015/wordml/symex" xmlns:wpg="http://schemas.microsoft.com/office/word/2010/wordprocessingGroup" xmlns:wpi="http://schemas.microsoft.com/office/word/2010/wordprocessingInk" xmlns:wne="http://schemas.microsoft.com/office/word/2006/wordml" xmlns:wps="http://schemas.microsoft.com/office/word/2010/wordprocessingShape" mc:Ignorable="w14 w15 w16se w16cid w16 w16cex w16sdtdh wp14">
+  <w:endnote w:type="separator" w:id="-1">
+    <w:p>
+      <w:r>
+        <w:separator/>
+      </w:r>
+    </w:p>
+  </w:endnote>
+  <w:endnote w:type="continuationSeparator" w:id="0">
+    <w:p>
+      <w:r>
+        <w:continuationSeparator/>
+      </w:r>
+    </w:p>
+  </w:endnote>
+</w:endnotes>
+</file>
+
+<file path=word/footnotes.xml><?xml version="1.0" encoding="utf-8"?>
+<w:footnotes xmlns:wpc="http://schemas.microsoft.com/office/word/2010/wordprocessingCanvas" xmlns:cx="http://schemas.microsoft.com/office/drawing/2014/chartex" xmlns:cx1="http://schemas.microsoft.com/office/drawing/2015/9/8/chartex" xmlns:cx2="http://schemas.microsoft.com/office/drawing/2015/10/21/chartex" xmlns:cx3="http://schemas.microsoft.com/office/drawing/2016/5/9/chartex" xmlns:cx4="http://schemas.microsoft.com/office/drawing/2016/5/10/chartex" xmlns:cx5="http://schemas.microsoft.com/office/drawing/2016/5/11/chartex" xmlns:cx6="http://schemas.microsoft.com/office/drawing/2016/5/12/chartex" xmlns:cx7="http://schemas.microsoft.com/office/drawing/2016/5/13/chartex" xmlns:cx8="http://schemas.microsoft.com/office/drawing/2016/5/14/chartex" xmlns:mc="http://schemas.openxmlformats.org/markup-compatibility/2006" xmlns:aink="http://schemas.microsoft.com/office/drawing/2016/ink" xmlns:am3d="http://schemas.microsoft.com/office/drawing/2017/model3d" xmlns:o="urn:schemas-microsoft-com:office:office" xmlns:r="http://schemas.openxmlformats.org/officeDocument/2006/relationships" xmlns:m="http://schemas.openxmlformats.org/officeDocument/2006/math" xmlns:v="urn:schemas-microsoft-com:vml" xmlns:wp14="http://schemas.microsoft.com/office/word/2010/wordprocessingDrawing" xmlns:wp="http://schemas.openxmlformats.org/drawingml/2006/wordprocessingDrawing" xmlns:w10="urn:schemas-microsoft-com:office:word" xmlns:w="http://schemas.openxmlformats.org/wordprocessingml/2006/main" xmlns:w14="http://schemas.microsoft.com/office/word/2010/wordml" xmlns:w15="http://schemas.microsoft.com/office/word/2012/wordml" xmlns:w16cex="http://schemas.microsoft.com/office/word/2018/wordml/cex" xmlns:w16cid="http://schemas.microsoft.com/office/word/2016/wordml/cid" xmlns:w16="http://schemas.microsoft.com/office/word/2018/wordml" xmlns:w16sdtdh="http://schemas.microsoft.com/office/word/2020/wordml/sdtdatahash" xmlns:w16se="http://schemas.microsoft.com/office/word/2015/wordml/symex" xmlns:wpg="http://schemas.microsoft.com/office/word/2010/wordprocessingGroup" xmlns:wpi="http://schemas.microsoft.com/office/word/2010/wordprocessingInk" xmlns:wne="http://schemas.microsoft.com/office/word/2006/wordml" xmlns:wps="http://schemas.microsoft.com/office/word/2010/wordprocessingShape" mc:Ignorable="w14 w15 w16se w16cid w16 w16cex w16sdtdh wp14">
+  <w:footnote w:type="separator" w:id="-1">
+    <w:p>
+      <w:r>
+        <w:separator/>
+      </w:r>
+    </w:p>
+  </w:footnote>
+  <w:footnote w:type="continuationSeparator" w:id="0">
+    <w:p>
+      <w:r>
+        <w:continuationSeparator/>
+      </w:r>
+    </w:p>
+  </w:footnote>
+</w:footnotes>
+</file>
+
+<file path=word/header1.xml><?xml version="1.0" encoding="utf-8"?>
+<w:hdr xmlns:wpc="http://schemas.microsoft.com/office/word/2010/wordprocessingCanvas" xmlns:cx="http://schemas.microsoft.com/office/drawing/2014/chartex" xmlns:cx1="http://schemas.microsoft.com/office/drawing/2015/9/8/chartex" xmlns:cx2="http://schemas.microsoft.com/office/drawing/2015/10/21/chartex" xmlns:cx3="http://schemas.microsoft.com/office/drawing/2016/5/9/chartex" xmlns:cx4="http://schemas.microsoft.com/office/drawing/2016/5/10/chartex" xmlns:cx5="http://schemas.microsoft.com/office/drawing/2016/5/11/chartex" xmlns:cx6="http://schemas.microsoft.com/office/drawing/2016/5/12/chartex" xmlns:cx7="http://schemas.microsoft.com/office/drawing/2016/5/13/chartex" xmlns:cx8="http://schemas.microsoft.com/office/drawing/2016/5/14/chartex" xmlns:mc="http://schemas.openxmlformats.org/markup-compatibility/2006" xmlns:aink="http://schemas.microsoft.com/office/drawing/2016/ink" xmlns:am3d="http://schemas.microsoft.com/office/drawing/2017/model3d" xmlns:o="urn:schemas-microsoft-com:office:office" xmlns:r="http://schemas.openxmlformats.org/officeDocument/2006/relationships" xmlns:m="http://schemas.openxmlformats.org/officeDocument/2006/math" xmlns:v="urn:schemas-microsoft-com:vml" xmlns:wp14="http://schemas.microsoft.com/office/word/2010/wordprocessingDrawing" xmlns:wp="http://schemas.openxmlformats.org/drawingml/2006/wordprocessingDrawing" xmlns:w10="urn:schemas-microsoft-com:office:word" xmlns:w="http://schemas.openxmlformats.org/wordprocessingml/2006/main" xmlns:w14="http://schemas.microsoft.com/office/word/2010/wordml" xmlns:w15="http://schemas.microsoft.com/office/word/2012/wordml" xmlns:w16cex="http://schemas.microsoft.com/office/word/2018/wordml/cex" xmlns:w16cid="http://schemas.microsoft.com/office/word/2016/wordml/cid" xmlns:w16="http://schemas.microsoft.com/office/word/2018/wordml" xmlns:w16sdtdh="http://schemas.microsoft.com/office/word/2020/wordml/sdtdatahash" xmlns:w16se="http://schemas.microsoft.com/office/word/2015/wordml/symex" xmlns:wpg="http://schemas.microsoft.com/office/word/2010/wordprocessingGroup" xmlns:wpi="http://schemas.microsoft.com/office/word/2010/wordprocessingInk" xmlns:wne="http://schemas.microsoft.com/office/word/2006/wordml" xmlns:wps="http://schemas.microsoft.com/office/word/2010/wordprocessingShape" mc:Ignorable="w14 w15 w16se w16cid w16 w16cex w16sdtdh wp14">
+  <w:p>
+    <w:pPr>
+      <w:pStyle w:val="Kopfzeile"/>
+      <w:rPr>
+        <w:lang w:val="de-DE"/>
+      </w:rPr>
+    </w:pPr>
+    <w:proofErr w:type="spellStart"/>
+    <w:r>
+      <w:rPr>
+        <w:lang w:val="de-DE"/>
+      </w:rPr>
+      <w:t>üK</w:t>
+    </w:r>
+    <w:proofErr w:type="spellEnd"/>
+    <w:r>
+      <w:rPr>
+        <w:lang w:val="de-DE"/>
+      </w:rPr>
+      <w:t xml:space="preserve"> 307</w:t>
+    </w:r>
+    <w:r>
+      <w:rPr>
+        <w:lang w:val="de-DE"/>
+      </w:rPr>
+      <w:tab/>
+    </w:r>
+    <w:proofErr w:type="spellStart"/>
+    <w:r>
+      <w:rPr>
+        <w:lang w:val="de-DE"/>
+      </w:rPr>
+      <w:t>Berwork</w:t>
+    </w:r>
+    <w:proofErr w:type="spellEnd"/>
+    <w:r>
+      <w:rPr>
+        <w:lang w:val="de-DE"/>
+      </w:rPr>
+      <w:tab/>
+    </w:r>
+    <w:proofErr w:type="spellStart"/>
+    <w:r>
+      <w:rPr>
+        <w:lang w:val="de-DE"/>
+      </w:rPr>
+      <w:t>Milena&amp;Janna</w:t>
+    </w:r>
+    <w:proofErr w:type="spellEnd"/>
+  </w:p>
+</w:hdr>
+</file>
+
+<file path=word/numbering.xml><?xml version="1.0" encoding="utf-8"?>
+<w:numbering xmlns:wpc="http://schemas.microsoft.com/office/word/2010/wordprocessingCanvas" xmlns:cx="http://schemas.microsoft.com/office/drawing/2014/chartex" xmlns:cx1="http://schemas.microsoft.com/office/drawing/2015/9/8/chartex" xmlns:cx2="http://schemas.microsoft.com/office/drawing/2015/10/21/chartex" xmlns:cx3="http://schemas.microsoft.com/office/drawing/2016/5/9/chartex" xmlns:cx4="http://schemas.microsoft.com/office/drawing/2016/5/10/chartex" xmlns:cx5="http://schemas.microsoft.com/office/drawing/2016/5/11/chartex" xmlns:cx6="http://schemas.microsoft.com/office/drawing/2016/5/12/chartex" xmlns:cx7="http://schemas.microsoft.com/office/drawing/2016/5/13/chartex" xmlns:cx8="http://schemas.microsoft.com/office/drawing/2016/5/14/chartex" xmlns:mc="http://schemas.openxmlformats.org/markup-compatibility/2006" xmlns:aink="http://schemas.microsoft.com/office/drawing/2016/ink" xmlns:am3d="http://schemas.microsoft.com/office/drawing/2017/model3d" xmlns:o="urn:schemas-microsoft-com:office:office" xmlns:r="http://schemas.openxmlformats.org/officeDocument/2006/relationships" xmlns:m="http://schemas.openxmlformats.org/officeDocument/2006/math" xmlns:v="urn:schemas-microsoft-com:vml" xmlns:wp14="http://schemas.microsoft.com/office/word/2010/wordprocessingDrawing" xmlns:wp="http://schemas.openxmlformats.org/drawingml/2006/wordprocessingDrawing" xmlns:w10="urn:schemas-microsoft-com:office:word" xmlns:w="http://schemas.openxmlformats.org/wordprocessingml/2006/main" xmlns:w14="http://schemas.microsoft.com/office/word/2010/wordml" xmlns:w15="http://schemas.microsoft.com/office/word/2012/wordml" xmlns:w16cex="http://schemas.microsoft.com/office/word/2018/wordml/cex" xmlns:w16cid="http://schemas.microsoft.com/office/word/2016/wordml/cid" xmlns:w16="http://schemas.microsoft.com/office/word/2018/wordml" xmlns:w16sdtdh="http://schemas.microsoft.com/office/word/2020/wordml/sdtdatahash" xmlns:w16se="http://schemas.microsoft.com/office/word/2015/wordml/symex" xmlns:wpg="http://schemas.microsoft.com/office/word/2010/wordprocessingGroup" xmlns:wpi="http://schemas.microsoft.com/office/word/2010/wordprocessingInk" xmlns:wne="http://schemas.microsoft.com/office/word/2006/wordml" xmlns:wps="http://schemas.microsoft.com/office/word/2010/wordprocessingShape" mc:Ignorable="w14 w15 w16se w16cid w16 w16cex w16sdtdh wp14">
+  <w:abstractNum w:abstractNumId="0" w15:restartNumberingAfterBreak="0">
+    <w:nsid w:val="135D18E2"/>
+    <w:multiLevelType w:val="hybridMultilevel"/>
+    <w:tmpl w:val="CFEE7F90"/>
+    <w:lvl w:ilvl="0" w:tplc="0807000F">
+      <w:start w:val="1"/>
+      <w:numFmt w:val="decimal"/>
+      <w:lvlText w:val="%1."/>
+      <w:lvlJc w:val="left"/>
+      <w:pPr>
+        <w:ind w:left="720" w:hanging="360"/>
+      </w:pPr>
+      <w:rPr>
+        <w:rFonts w:hint="default"/>
+      </w:rPr>
+    </w:lvl>
+    <w:lvl w:ilvl="1" w:tplc="08070019" w:tentative="1">
+      <w:start w:val="1"/>
+      <w:numFmt w:val="lowerLetter"/>
+      <w:lvlText w:val="%2."/>
+      <w:lvlJc w:val="left"/>
+      <w:pPr>
+        <w:ind w:left="1440" w:hanging="360"/>
+      </w:pPr>
+    </w:lvl>
+    <w:lvl w:ilvl="2" w:tplc="0807001B" w:tentative="1">
+      <w:start w:val="1"/>
+      <w:numFmt w:val="lowerRoman"/>
+      <w:lvlText w:val="%3."/>
+      <w:lvlJc w:val="right"/>
+      <w:pPr>
+        <w:ind w:left="2160" w:hanging="180"/>
+      </w:pPr>
+    </w:lvl>
+    <w:lvl w:ilvl="3" w:tplc="0807000F" w:tentative="1">
+      <w:start w:val="1"/>
+      <w:numFmt w:val="decimal"/>
+      <w:lvlText w:val="%4."/>
+      <w:lvlJc w:val="left"/>
+      <w:pPr>
+        <w:ind w:left="2880" w:hanging="360"/>
+      </w:pPr>
+    </w:lvl>
+    <w:lvl w:ilvl="4" w:tplc="08070019" w:tentative="1">
+      <w:start w:val="1"/>
+      <w:numFmt w:val="lowerLetter"/>
+      <w:lvlText w:val="%5."/>
+      <w:lvlJc w:val="left"/>
+      <w:pPr>
+        <w:ind w:left="3600" w:hanging="360"/>
+      </w:pPr>
+    </w:lvl>
+    <w:lvl w:ilvl="5" w:tplc="0807001B" w:tentative="1">
+      <w:start w:val="1"/>
+      <w:numFmt w:val="lowerRoman"/>
+      <w:lvlText w:val="%6."/>
+      <w:lvlJc w:val="right"/>
+      <w:pPr>
+        <w:ind w:left="4320" w:hanging="180"/>
+      </w:pPr>
+    </w:lvl>
+    <w:lvl w:ilvl="6" w:tplc="0807000F" w:tentative="1">
+      <w:start w:val="1"/>
+      <w:numFmt w:val="decimal"/>
+      <w:lvlText w:val="%7."/>
+      <w:lvlJc w:val="left"/>
+      <w:pPr>
+        <w:ind w:left="5040" w:hanging="360"/>
+      </w:pPr>
+    </w:lvl>
+    <w:lvl w:ilvl="7" w:tplc="08070019" w:tentative="1">
+      <w:start w:val="1"/>
+      <w:numFmt w:val="lowerLetter"/>
+      <w:lvlText w:val="%8."/>
+      <w:lvlJc w:val="left"/>
+      <w:pPr>
+        <w:ind w:left="5760" w:hanging="360"/>
+      </w:pPr>
+    </w:lvl>
+    <w:lvl w:ilvl="8" w:tplc="0807001B" w:tentative="1">
+      <w:start w:val="1"/>
+      <w:numFmt w:val="lowerRoman"/>
+      <w:lvlText w:val="%9."/>
+      <w:lvlJc w:val="right"/>
+      <w:pPr>
+        <w:ind w:left="6480" w:hanging="180"/>
+      </w:pPr>
+    </w:lvl>
+  </w:abstractNum>
+  <w:abstractNum w:abstractNumId="1" w15:restartNumberingAfterBreak="0">
+    <w:nsid w:val="5E83076D"/>
+    <w:multiLevelType w:val="hybridMultilevel"/>
+    <w:tmpl w:val="BD063DE4"/>
+    <w:lvl w:ilvl="0" w:tplc="CB56610E">
+      <w:start w:val="6"/>
+      <w:numFmt w:val="bullet"/>
+      <w:lvlText w:val="-"/>
+      <w:lvlJc w:val="left"/>
+      <w:pPr>
+        <w:ind w:left="720" w:hanging="360"/>
+      </w:pPr>
+      <w:rPr>
+        <w:rFonts w:ascii="Courier New" w:eastAsiaTheme="minorHAnsi" w:hAnsi="Courier New" w:cs="Courier New" w:hint="default"/>
+      </w:rPr>
+    </w:lvl>
+    <w:lvl w:ilvl="1" w:tplc="08070003" w:tentative="1">
+      <w:start w:val="1"/>
+      <w:numFmt w:val="bullet"/>
+      <w:lvlText w:val="o"/>
+      <w:lvlJc w:val="left"/>
+      <w:pPr>
+        <w:ind w:left="1440" w:hanging="360"/>
+      </w:pPr>
+      <w:rPr>
+        <w:rFonts w:ascii="Courier New" w:hAnsi="Courier New" w:cs="Courier New" w:hint="default"/>
+      </w:rPr>
+    </w:lvl>
+    <w:lvl w:ilvl="2" w:tplc="08070005" w:tentative="1">
+      <w:start w:val="1"/>
+      <w:numFmt w:val="bullet"/>
+      <w:lvlText w:val=""/>
+      <w:lvlJc w:val="left"/>
+      <w:pPr>
+        <w:ind w:left="2160" w:hanging="360"/>
+      </w:pPr>
+      <w:rPr>
+        <w:rFonts w:ascii="Wingdings" w:hAnsi="Wingdings" w:hint="default"/>
+      </w:rPr>
+    </w:lvl>
+    <w:lvl w:ilvl="3" w:tplc="08070001" w:tentative="1">
+      <w:start w:val="1"/>
+      <w:numFmt w:val="bullet"/>
+      <w:lvlText w:val=""/>
+      <w:lvlJc w:val="left"/>
+      <w:pPr>
+        <w:ind w:left="2880" w:hanging="360"/>
+      </w:pPr>
+      <w:rPr>
+        <w:rFonts w:ascii="Symbol" w:hAnsi="Symbol" w:hint="default"/>
+      </w:rPr>
+    </w:lvl>
+    <w:lvl w:ilvl="4" w:tplc="08070003" w:tentative="1">
+      <w:start w:val="1"/>
+      <w:numFmt w:val="bullet"/>
+      <w:lvlText w:val="o"/>
+      <w:lvlJc w:val="left"/>
+      <w:pPr>
+        <w:ind w:left="3600" w:hanging="360"/>
+      </w:pPr>
+      <w:rPr>
+        <w:rFonts w:ascii="Courier New" w:hAnsi="Courier New" w:cs="Courier New" w:hint="default"/>
+      </w:rPr>
+    </w:lvl>
+    <w:lvl w:ilvl="5" w:tplc="08070005" w:tentative="1">
+      <w:start w:val="1"/>
+      <w:numFmt w:val="bullet"/>
+      <w:lvlText w:val=""/>
+      <w:lvlJc w:val="left"/>
+      <w:pPr>
+        <w:ind w:left="4320" w:hanging="360"/>
+      </w:pPr>
+      <w:rPr>
+        <w:rFonts w:ascii="Wingdings" w:hAnsi="Wingdings" w:hint="default"/>
+      </w:rPr>
+    </w:lvl>
+    <w:lvl w:ilvl="6" w:tplc="08070001" w:tentative="1">
+      <w:start w:val="1"/>
+      <w:numFmt w:val="bullet"/>
+      <w:lvlText w:val=""/>
+      <w:lvlJc w:val="left"/>
+      <w:pPr>
+        <w:ind w:left="5040" w:hanging="360"/>
+      </w:pPr>
+      <w:rPr>
+        <w:rFonts w:ascii="Symbol" w:hAnsi="Symbol" w:hint="default"/>
+      </w:rPr>
+    </w:lvl>
+    <w:lvl w:ilvl="7" w:tplc="08070003" w:tentative="1">
+      <w:start w:val="1"/>
+      <w:numFmt w:val="bullet"/>
+      <w:lvlText w:val="o"/>
+      <w:lvlJc w:val="left"/>
+      <w:pPr>
+        <w:ind w:left="5760" w:hanging="360"/>
+      </w:pPr>
+      <w:rPr>
+        <w:rFonts w:ascii="Courier New" w:hAnsi="Courier New" w:cs="Courier New" w:hint="default"/>
+      </w:rPr>
+    </w:lvl>
+    <w:lvl w:ilvl="8" w:tplc="08070005" w:tentative="1">
+      <w:start w:val="1"/>
+      <w:numFmt w:val="bullet"/>
+      <w:lvlText w:val=""/>
+      <w:lvlJc w:val="left"/>
+      <w:pPr>
+        <w:ind w:left="6480" w:hanging="360"/>
+      </w:pPr>
+      <w:rPr>
+        <w:rFonts w:ascii="Wingdings" w:hAnsi="Wingdings" w:hint="default"/>
+      </w:rPr>
+    </w:lvl>
+  </w:abstractNum>
+  <w:num w:numId="1">
+    <w:abstractNumId w:val="0"/>
+  </w:num>
+  <w:num w:numId="2">
+    <w:abstractNumId w:val="1"/>
+  </w:num>
+</w:numbering>
 </file>
 
 <file path=word/styles.xml><?xml version="1.0" encoding="utf-8"?>
@@ -447,6 +1309,59 @@
       <w:u w:val="single"/>
     </w:rPr>
   </w:style>
+  <w:style w:type="paragraph" w:styleId="Kopfzeile">
+    <w:name w:val="header"/>
+    <w:basedOn w:val="Standard"/>
+    <w:link w:val="KopfzeileZchn"/>
+    <w:uiPriority w:val="99"/>
+    <w:unhideWhenUsed/>
+    <w:rsid w:val="0044507A"/>
+    <w:pPr>
+      <w:tabs>
+        <w:tab w:val="center" w:pos="4536"/>
+        <w:tab w:val="right" w:pos="9072"/>
+      </w:tabs>
+    </w:pPr>
+  </w:style>
+  <w:style w:type="character" w:customStyle="1" w:styleId="KopfzeileZchn">
+    <w:name w:val="Kopfzeile Zchn"/>
+    <w:basedOn w:val="Absatz-Standardschriftart"/>
+    <w:link w:val="Kopfzeile"/>
+    <w:uiPriority w:val="99"/>
+    <w:rsid w:val="0044507A"/>
+  </w:style>
+  <w:style w:type="paragraph" w:styleId="Fuzeile">
+    <w:name w:val="footer"/>
+    <w:basedOn w:val="Standard"/>
+    <w:link w:val="FuzeileZchn"/>
+    <w:uiPriority w:val="99"/>
+    <w:unhideWhenUsed/>
+    <w:rsid w:val="0044507A"/>
+    <w:pPr>
+      <w:tabs>
+        <w:tab w:val="center" w:pos="4536"/>
+        <w:tab w:val="right" w:pos="9072"/>
+      </w:tabs>
+    </w:pPr>
+  </w:style>
+  <w:style w:type="character" w:customStyle="1" w:styleId="FuzeileZchn">
+    <w:name w:val="Fußzeile Zchn"/>
+    <w:basedOn w:val="Absatz-Standardschriftart"/>
+    <w:link w:val="Fuzeile"/>
+    <w:uiPriority w:val="99"/>
+    <w:rsid w:val="0044507A"/>
+  </w:style>
+  <w:style w:type="paragraph" w:styleId="Listenabsatz">
+    <w:name w:val="List Paragraph"/>
+    <w:basedOn w:val="Standard"/>
+    <w:uiPriority w:val="34"/>
+    <w:qFormat/>
+    <w:rsid w:val="0044507A"/>
+    <w:pPr>
+      <w:ind w:left="720"/>
+      <w:contextualSpacing/>
+    </w:pPr>
+  </w:style>
 </w:styles>
 </file>
 
